--- a/Documents/Milestone2_Script.docx
+++ b/Documents/Milestone2_Script.docx
@@ -3570,8 +3570,17 @@
           <w:sz w:val="32"/>
           <w:szCs w:val="32"/>
         </w:rPr>
-        <w:t>create table Medicines(</w:t>
-      </w:r>
+        <w:t xml:space="preserve">create table </w:t>
+      </w:r>
+      <w:proofErr w:type="gramStart"/>
+      <w:r>
+        <w:rPr>
+          <w:sz w:val="32"/>
+          <w:szCs w:val="32"/>
+        </w:rPr>
+        <w:t>Medicines(</w:t>
+      </w:r>
+      <w:proofErr w:type="gramEnd"/>
     </w:p>
     <w:p>
       <w:pPr>
@@ -3594,8 +3603,17 @@
           <w:sz w:val="32"/>
           <w:szCs w:val="32"/>
         </w:rPr>
-        <w:t xml:space="preserve"> number primary key  ,</w:t>
-      </w:r>
+        <w:t xml:space="preserve"> number primary </w:t>
+      </w:r>
+      <w:proofErr w:type="gramStart"/>
+      <w:r>
+        <w:rPr>
+          <w:sz w:val="32"/>
+          <w:szCs w:val="32"/>
+        </w:rPr>
+        <w:t>key  ,</w:t>
+      </w:r>
+      <w:proofErr w:type="gramEnd"/>
     </w:p>
     <w:p>
       <w:pPr>
@@ -3618,7 +3636,23 @@
           <w:sz w:val="32"/>
           <w:szCs w:val="32"/>
         </w:rPr>
-        <w:t xml:space="preserve"> varchar(50) not null,</w:t>
+        <w:t xml:space="preserve"> </w:t>
+      </w:r>
+      <w:proofErr w:type="gramStart"/>
+      <w:r>
+        <w:rPr>
+          <w:sz w:val="32"/>
+          <w:szCs w:val="32"/>
+        </w:rPr>
+        <w:t>varchar(</w:t>
+      </w:r>
+      <w:proofErr w:type="gramEnd"/>
+      <w:r>
+        <w:rPr>
+          <w:sz w:val="32"/>
+          <w:szCs w:val="32"/>
+        </w:rPr>
+        <w:t>50) not null,</w:t>
       </w:r>
     </w:p>
     <w:p>
@@ -3642,7 +3676,23 @@
           <w:sz w:val="32"/>
           <w:szCs w:val="32"/>
         </w:rPr>
-        <w:t xml:space="preserve"> varchar(50) not null,</w:t>
+        <w:t xml:space="preserve"> </w:t>
+      </w:r>
+      <w:proofErr w:type="gramStart"/>
+      <w:r>
+        <w:rPr>
+          <w:sz w:val="32"/>
+          <w:szCs w:val="32"/>
+        </w:rPr>
+        <w:t>varchar(</w:t>
+      </w:r>
+      <w:proofErr w:type="gramEnd"/>
+      <w:r>
+        <w:rPr>
+          <w:sz w:val="32"/>
+          <w:szCs w:val="32"/>
+        </w:rPr>
+        <w:t>50) not null,</w:t>
       </w:r>
     </w:p>
     <w:p>
@@ -3714,7 +3764,23 @@
           <w:sz w:val="32"/>
           <w:szCs w:val="32"/>
         </w:rPr>
-        <w:t xml:space="preserve"> varchar(50) not null,</w:t>
+        <w:t xml:space="preserve"> </w:t>
+      </w:r>
+      <w:proofErr w:type="gramStart"/>
+      <w:r>
+        <w:rPr>
+          <w:sz w:val="32"/>
+          <w:szCs w:val="32"/>
+        </w:rPr>
+        <w:t>varchar(</w:t>
+      </w:r>
+      <w:proofErr w:type="gramEnd"/>
+      <w:r>
+        <w:rPr>
+          <w:sz w:val="32"/>
+          <w:szCs w:val="32"/>
+        </w:rPr>
+        <w:t>50) not null,</w:t>
       </w:r>
     </w:p>
     <w:p>
@@ -3769,8 +3835,17 @@
           <w:sz w:val="32"/>
           <w:szCs w:val="32"/>
         </w:rPr>
-        <w:t>create table users(</w:t>
-      </w:r>
+        <w:t xml:space="preserve">create table </w:t>
+      </w:r>
+      <w:proofErr w:type="gramStart"/>
+      <w:r>
+        <w:rPr>
+          <w:sz w:val="32"/>
+          <w:szCs w:val="32"/>
+        </w:rPr>
+        <w:t>users(</w:t>
+      </w:r>
+      <w:proofErr w:type="gramEnd"/>
     </w:p>
     <w:p>
       <w:pPr>
@@ -3808,7 +3883,23 @@
           <w:sz w:val="32"/>
           <w:szCs w:val="32"/>
         </w:rPr>
-        <w:t>gender varchar(50) not null,</w:t>
+        <w:t xml:space="preserve">gender </w:t>
+      </w:r>
+      <w:proofErr w:type="gramStart"/>
+      <w:r>
+        <w:rPr>
+          <w:sz w:val="32"/>
+          <w:szCs w:val="32"/>
+        </w:rPr>
+        <w:t>varchar(</w:t>
+      </w:r>
+      <w:proofErr w:type="gramEnd"/>
+      <w:r>
+        <w:rPr>
+          <w:sz w:val="32"/>
+          <w:szCs w:val="32"/>
+        </w:rPr>
+        <w:t>50) not null,</w:t>
       </w:r>
     </w:p>
     <w:p>
@@ -3832,7 +3923,23 @@
           <w:sz w:val="32"/>
           <w:szCs w:val="32"/>
         </w:rPr>
-        <w:t xml:space="preserve"> varchar(50) not null,</w:t>
+        <w:t xml:space="preserve"> </w:t>
+      </w:r>
+      <w:proofErr w:type="gramStart"/>
+      <w:r>
+        <w:rPr>
+          <w:sz w:val="32"/>
+          <w:szCs w:val="32"/>
+        </w:rPr>
+        <w:t>varchar(</w:t>
+      </w:r>
+      <w:proofErr w:type="gramEnd"/>
+      <w:r>
+        <w:rPr>
+          <w:sz w:val="32"/>
+          <w:szCs w:val="32"/>
+        </w:rPr>
+        <w:t>50) not null,</w:t>
       </w:r>
     </w:p>
     <w:p>
@@ -3880,31 +3987,56 @@
           <w:sz w:val="32"/>
           <w:szCs w:val="32"/>
         </w:rPr>
-        <w:t xml:space="preserve"> varchar(50) not null);</w:t>
-      </w:r>
-    </w:p>
-    <w:p>
-      <w:pPr>
-        <w:rPr>
-          <w:sz w:val="32"/>
-          <w:szCs w:val="32"/>
-        </w:rPr>
-      </w:pPr>
-    </w:p>
-    <w:p>
-      <w:pPr>
-        <w:rPr>
-          <w:sz w:val="32"/>
-          <w:szCs w:val="32"/>
-        </w:rPr>
-      </w:pPr>
-      <w:r>
-        <w:rPr>
-          <w:sz w:val="32"/>
-          <w:szCs w:val="32"/>
-        </w:rPr>
-        <w:t>create table login(</w:t>
-      </w:r>
+        <w:t xml:space="preserve"> </w:t>
+      </w:r>
+      <w:proofErr w:type="gramStart"/>
+      <w:r>
+        <w:rPr>
+          <w:sz w:val="32"/>
+          <w:szCs w:val="32"/>
+        </w:rPr>
+        <w:t>varchar(</w:t>
+      </w:r>
+      <w:proofErr w:type="gramEnd"/>
+      <w:r>
+        <w:rPr>
+          <w:sz w:val="32"/>
+          <w:szCs w:val="32"/>
+        </w:rPr>
+        <w:t>50) not null);</w:t>
+      </w:r>
+    </w:p>
+    <w:p>
+      <w:pPr>
+        <w:rPr>
+          <w:sz w:val="32"/>
+          <w:szCs w:val="32"/>
+        </w:rPr>
+      </w:pPr>
+    </w:p>
+    <w:p>
+      <w:pPr>
+        <w:rPr>
+          <w:sz w:val="32"/>
+          <w:szCs w:val="32"/>
+        </w:rPr>
+      </w:pPr>
+      <w:r>
+        <w:rPr>
+          <w:sz w:val="32"/>
+          <w:szCs w:val="32"/>
+        </w:rPr>
+        <w:t xml:space="preserve">create table </w:t>
+      </w:r>
+      <w:proofErr w:type="gramStart"/>
+      <w:r>
+        <w:rPr>
+          <w:sz w:val="32"/>
+          <w:szCs w:val="32"/>
+        </w:rPr>
+        <w:t>login(</w:t>
+      </w:r>
+      <w:proofErr w:type="gramEnd"/>
     </w:p>
     <w:p>
       <w:pPr>
@@ -3942,7 +4074,23 @@
           <w:sz w:val="32"/>
           <w:szCs w:val="32"/>
         </w:rPr>
-        <w:t>gender varchar(50) not null,</w:t>
+        <w:t xml:space="preserve">gender </w:t>
+      </w:r>
+      <w:proofErr w:type="gramStart"/>
+      <w:r>
+        <w:rPr>
+          <w:sz w:val="32"/>
+          <w:szCs w:val="32"/>
+        </w:rPr>
+        <w:t>varchar(</w:t>
+      </w:r>
+      <w:proofErr w:type="gramEnd"/>
+      <w:r>
+        <w:rPr>
+          <w:sz w:val="32"/>
+          <w:szCs w:val="32"/>
+        </w:rPr>
+        <w:t>50) not null,</w:t>
       </w:r>
     </w:p>
     <w:p>
@@ -3966,7 +4114,23 @@
           <w:sz w:val="32"/>
           <w:szCs w:val="32"/>
         </w:rPr>
-        <w:t xml:space="preserve"> varchar(50) not null,</w:t>
+        <w:t xml:space="preserve"> </w:t>
+      </w:r>
+      <w:proofErr w:type="gramStart"/>
+      <w:r>
+        <w:rPr>
+          <w:sz w:val="32"/>
+          <w:szCs w:val="32"/>
+        </w:rPr>
+        <w:t>varchar(</w:t>
+      </w:r>
+      <w:proofErr w:type="gramEnd"/>
+      <w:r>
+        <w:rPr>
+          <w:sz w:val="32"/>
+          <w:szCs w:val="32"/>
+        </w:rPr>
+        <w:t>50) not null,</w:t>
       </w:r>
     </w:p>
     <w:p>
@@ -4014,31 +4178,56 @@
           <w:sz w:val="32"/>
           <w:szCs w:val="32"/>
         </w:rPr>
-        <w:t xml:space="preserve"> varchar(50) not null);</w:t>
-      </w:r>
-    </w:p>
-    <w:p>
-      <w:pPr>
-        <w:rPr>
-          <w:sz w:val="32"/>
-          <w:szCs w:val="32"/>
-        </w:rPr>
-      </w:pPr>
-    </w:p>
-    <w:p>
-      <w:pPr>
-        <w:rPr>
-          <w:sz w:val="32"/>
-          <w:szCs w:val="32"/>
-        </w:rPr>
-      </w:pPr>
-      <w:r>
-        <w:rPr>
-          <w:sz w:val="32"/>
-          <w:szCs w:val="32"/>
-        </w:rPr>
-        <w:t>create table cart(</w:t>
-      </w:r>
+        <w:t xml:space="preserve"> </w:t>
+      </w:r>
+      <w:proofErr w:type="gramStart"/>
+      <w:r>
+        <w:rPr>
+          <w:sz w:val="32"/>
+          <w:szCs w:val="32"/>
+        </w:rPr>
+        <w:t>varchar(</w:t>
+      </w:r>
+      <w:proofErr w:type="gramEnd"/>
+      <w:r>
+        <w:rPr>
+          <w:sz w:val="32"/>
+          <w:szCs w:val="32"/>
+        </w:rPr>
+        <w:t>50) not null);</w:t>
+      </w:r>
+    </w:p>
+    <w:p>
+      <w:pPr>
+        <w:rPr>
+          <w:sz w:val="32"/>
+          <w:szCs w:val="32"/>
+        </w:rPr>
+      </w:pPr>
+    </w:p>
+    <w:p>
+      <w:pPr>
+        <w:rPr>
+          <w:sz w:val="32"/>
+          <w:szCs w:val="32"/>
+        </w:rPr>
+      </w:pPr>
+      <w:r>
+        <w:rPr>
+          <w:sz w:val="32"/>
+          <w:szCs w:val="32"/>
+        </w:rPr>
+        <w:t xml:space="preserve">create table </w:t>
+      </w:r>
+      <w:proofErr w:type="gramStart"/>
+      <w:r>
+        <w:rPr>
+          <w:sz w:val="32"/>
+          <w:szCs w:val="32"/>
+        </w:rPr>
+        <w:t>cart(</w:t>
+      </w:r>
+      <w:proofErr w:type="gramEnd"/>
     </w:p>
     <w:p>
       <w:pPr>
@@ -4206,6 +4395,7 @@
         <w:t xml:space="preserve">create table </w:t>
       </w:r>
       <w:proofErr w:type="spellStart"/>
+      <w:proofErr w:type="gramStart"/>
       <w:r>
         <w:rPr>
           <w:sz w:val="32"/>
@@ -4221,6 +4411,7 @@
         </w:rPr>
         <w:t>(</w:t>
       </w:r>
+      <w:proofErr w:type="gramEnd"/>
     </w:p>
     <w:p>
       <w:pPr>
@@ -4243,7 +4434,23 @@
           <w:sz w:val="32"/>
           <w:szCs w:val="32"/>
         </w:rPr>
-        <w:t xml:space="preserve"> number  PRIMARY KEY ,</w:t>
+        <w:t xml:space="preserve"> </w:t>
+      </w:r>
+      <w:proofErr w:type="gramStart"/>
+      <w:r>
+        <w:rPr>
+          <w:sz w:val="32"/>
+          <w:szCs w:val="32"/>
+        </w:rPr>
+        <w:t>number  PRIMARY</w:t>
+      </w:r>
+      <w:proofErr w:type="gramEnd"/>
+      <w:r>
+        <w:rPr>
+          <w:sz w:val="32"/>
+          <w:szCs w:val="32"/>
+        </w:rPr>
+        <w:t xml:space="preserve"> KEY ,</w:t>
       </w:r>
     </w:p>
     <w:p>
@@ -4322,7 +4529,23 @@
           <w:sz w:val="32"/>
           <w:szCs w:val="32"/>
         </w:rPr>
-        <w:t xml:space="preserve"> varchar(50) not null);</w:t>
+        <w:t xml:space="preserve"> </w:t>
+      </w:r>
+      <w:proofErr w:type="gramStart"/>
+      <w:r>
+        <w:rPr>
+          <w:sz w:val="32"/>
+          <w:szCs w:val="32"/>
+        </w:rPr>
+        <w:t>varchar(</w:t>
+      </w:r>
+      <w:proofErr w:type="gramEnd"/>
+      <w:r>
+        <w:rPr>
+          <w:sz w:val="32"/>
+          <w:szCs w:val="32"/>
+        </w:rPr>
+        <w:t>50) not null);</w:t>
       </w:r>
     </w:p>
     <w:p>
@@ -4352,8 +4575,17 @@
           <w:sz w:val="32"/>
           <w:szCs w:val="32"/>
         </w:rPr>
-        <w:t>create table History(</w:t>
-      </w:r>
+        <w:t xml:space="preserve">create table </w:t>
+      </w:r>
+      <w:proofErr w:type="gramStart"/>
+      <w:r>
+        <w:rPr>
+          <w:sz w:val="32"/>
+          <w:szCs w:val="32"/>
+        </w:rPr>
+        <w:t>History(</w:t>
+      </w:r>
+      <w:proofErr w:type="gramEnd"/>
     </w:p>
     <w:p>
       <w:pPr>
@@ -4501,22 +4733,54 @@
           <w:sz w:val="32"/>
           <w:szCs w:val="32"/>
         </w:rPr>
-        <w:t>insert into medicines values(1,'Panadol','For treating moderate and severe migraines',19.5,200,'Medicines',1);</w:t>
-      </w:r>
-    </w:p>
-    <w:p>
-      <w:pPr>
-        <w:rPr>
-          <w:sz w:val="32"/>
-          <w:szCs w:val="32"/>
-        </w:rPr>
-      </w:pPr>
-      <w:r>
-        <w:rPr>
-          <w:sz w:val="32"/>
-          <w:szCs w:val="32"/>
-        </w:rPr>
-        <w:t xml:space="preserve">insert into medicines values(2,'Abimol </w:t>
+        <w:t xml:space="preserve">insert into medicines </w:t>
+      </w:r>
+      <w:proofErr w:type="gramStart"/>
+      <w:r>
+        <w:rPr>
+          <w:sz w:val="32"/>
+          <w:szCs w:val="32"/>
+        </w:rPr>
+        <w:t>values(</w:t>
+      </w:r>
+      <w:proofErr w:type="gramEnd"/>
+      <w:r>
+        <w:rPr>
+          <w:sz w:val="32"/>
+          <w:szCs w:val="32"/>
+        </w:rPr>
+        <w:t>1,'Panadol','For treating moderate and severe migraines',19.5,200,'Medicines',1);</w:t>
+      </w:r>
+    </w:p>
+    <w:p>
+      <w:pPr>
+        <w:rPr>
+          <w:sz w:val="32"/>
+          <w:szCs w:val="32"/>
+        </w:rPr>
+      </w:pPr>
+      <w:r>
+        <w:rPr>
+          <w:sz w:val="32"/>
+          <w:szCs w:val="32"/>
+        </w:rPr>
+        <w:t xml:space="preserve">insert into medicines </w:t>
+      </w:r>
+      <w:proofErr w:type="gramStart"/>
+      <w:r>
+        <w:rPr>
+          <w:sz w:val="32"/>
+          <w:szCs w:val="32"/>
+        </w:rPr>
+        <w:t>values(</w:t>
+      </w:r>
+      <w:proofErr w:type="gramEnd"/>
+      <w:r>
+        <w:rPr>
+          <w:sz w:val="32"/>
+          <w:szCs w:val="32"/>
+        </w:rPr>
+        <w:t xml:space="preserve">2,'Abimol </w:t>
       </w:r>
       <w:proofErr w:type="spellStart"/>
       <w:r>
@@ -4547,52 +4811,116 @@
           <w:sz w:val="32"/>
           <w:szCs w:val="32"/>
         </w:rPr>
-        <w:t>insert into medicines values(3,'Hero Milk','400gm Lactose-free Infant',124,120,'Medicines',1);</w:t>
-      </w:r>
-    </w:p>
-    <w:p>
-      <w:pPr>
-        <w:rPr>
-          <w:sz w:val="32"/>
-          <w:szCs w:val="32"/>
-        </w:rPr>
-      </w:pPr>
-      <w:r>
-        <w:rPr>
-          <w:sz w:val="32"/>
-          <w:szCs w:val="32"/>
-        </w:rPr>
-        <w:t>insert into medicines values(4,'Kenacomb','Cream | 30gm',24.5,90,'Medicines',1);</w:t>
-      </w:r>
-    </w:p>
-    <w:p>
-      <w:pPr>
-        <w:rPr>
-          <w:sz w:val="32"/>
-          <w:szCs w:val="32"/>
-        </w:rPr>
-      </w:pPr>
-      <w:r>
-        <w:rPr>
-          <w:sz w:val="32"/>
-          <w:szCs w:val="32"/>
-        </w:rPr>
-        <w:t>insert into medicines values(5,'Bronchicum','Anti Cough | 100ml',35,170,'Medicines',1);</w:t>
-      </w:r>
-    </w:p>
-    <w:p>
-      <w:pPr>
-        <w:rPr>
-          <w:sz w:val="32"/>
-          <w:szCs w:val="32"/>
-        </w:rPr>
-      </w:pPr>
-      <w:r>
-        <w:rPr>
-          <w:sz w:val="32"/>
-          <w:szCs w:val="32"/>
-        </w:rPr>
-        <w:t>insert into medicines values(6,'Cetal','Antiviral | 20caps',15,180,'Medicines',1);</w:t>
+        <w:t xml:space="preserve">insert into medicines </w:t>
+      </w:r>
+      <w:proofErr w:type="gramStart"/>
+      <w:r>
+        <w:rPr>
+          <w:sz w:val="32"/>
+          <w:szCs w:val="32"/>
+        </w:rPr>
+        <w:t>values(</w:t>
+      </w:r>
+      <w:proofErr w:type="gramEnd"/>
+      <w:r>
+        <w:rPr>
+          <w:sz w:val="32"/>
+          <w:szCs w:val="32"/>
+        </w:rPr>
+        <w:t>3,'Hero Milk','400gm Lactose-free Infant',124,120,'Medicines',1);</w:t>
+      </w:r>
+    </w:p>
+    <w:p>
+      <w:pPr>
+        <w:rPr>
+          <w:sz w:val="32"/>
+          <w:szCs w:val="32"/>
+        </w:rPr>
+      </w:pPr>
+      <w:r>
+        <w:rPr>
+          <w:sz w:val="32"/>
+          <w:szCs w:val="32"/>
+        </w:rPr>
+        <w:t xml:space="preserve">insert into medicines </w:t>
+      </w:r>
+      <w:proofErr w:type="gramStart"/>
+      <w:r>
+        <w:rPr>
+          <w:sz w:val="32"/>
+          <w:szCs w:val="32"/>
+        </w:rPr>
+        <w:t>values(</w:t>
+      </w:r>
+      <w:proofErr w:type="gramEnd"/>
+      <w:r>
+        <w:rPr>
+          <w:sz w:val="32"/>
+          <w:szCs w:val="32"/>
+        </w:rPr>
+        <w:t>4,'Kenacomb','Cream | 30gm',24.5,90,'Medicines',1);</w:t>
+      </w:r>
+    </w:p>
+    <w:p>
+      <w:pPr>
+        <w:rPr>
+          <w:sz w:val="32"/>
+          <w:szCs w:val="32"/>
+        </w:rPr>
+      </w:pPr>
+      <w:r>
+        <w:rPr>
+          <w:sz w:val="32"/>
+          <w:szCs w:val="32"/>
+        </w:rPr>
+        <w:t xml:space="preserve">insert into medicines </w:t>
+      </w:r>
+      <w:proofErr w:type="gramStart"/>
+      <w:r>
+        <w:rPr>
+          <w:sz w:val="32"/>
+          <w:szCs w:val="32"/>
+        </w:rPr>
+        <w:t>values(</w:t>
+      </w:r>
+      <w:proofErr w:type="gramEnd"/>
+      <w:r>
+        <w:rPr>
+          <w:sz w:val="32"/>
+          <w:szCs w:val="32"/>
+        </w:rPr>
+        <w:t>5,'Bronchicum','Anti Cough | 100ml',35,170,'Medicines',1);</w:t>
+      </w:r>
+    </w:p>
+    <w:p>
+      <w:pPr>
+        <w:rPr>
+          <w:sz w:val="32"/>
+          <w:szCs w:val="32"/>
+        </w:rPr>
+      </w:pPr>
+      <w:r>
+        <w:rPr>
+          <w:sz w:val="32"/>
+          <w:szCs w:val="32"/>
+        </w:rPr>
+        <w:t xml:space="preserve">insert into medicines </w:t>
+      </w:r>
+      <w:proofErr w:type="gramStart"/>
+      <w:r>
+        <w:rPr>
+          <w:sz w:val="32"/>
+          <w:szCs w:val="32"/>
+        </w:rPr>
+        <w:t>values(</w:t>
+      </w:r>
+      <w:proofErr w:type="gramEnd"/>
+      <w:r>
+        <w:rPr>
+          <w:sz w:val="32"/>
+          <w:szCs w:val="32"/>
+        </w:rPr>
+        <w:t>6,'Cetal','Antiviral | 20caps',15,180,'Medicines',1);</w:t>
       </w:r>
     </w:p>
     <w:p>
@@ -4608,142 +4936,302 @@
           <w:szCs w:val="32"/>
         </w:rPr>
         <w:lastRenderedPageBreak/>
-        <w:t>insert into medicines values(7,'Otrivin','Nasal Drops for Adult | 15ml',10,190,'Medicines',1);</w:t>
-      </w:r>
-    </w:p>
-    <w:p>
-      <w:pPr>
-        <w:rPr>
-          <w:sz w:val="32"/>
-          <w:szCs w:val="32"/>
-        </w:rPr>
-      </w:pPr>
-      <w:r>
-        <w:rPr>
-          <w:sz w:val="32"/>
-          <w:szCs w:val="32"/>
-        </w:rPr>
-        <w:t>insert into medicines values(8,'Zyrtec','Treating Allergies | 10mg | 20 Tabs',39.75,145,'Medicines',1);</w:t>
-      </w:r>
-    </w:p>
-    <w:p>
-      <w:pPr>
-        <w:rPr>
-          <w:sz w:val="32"/>
-          <w:szCs w:val="32"/>
-        </w:rPr>
-      </w:pPr>
-      <w:r>
-        <w:rPr>
-          <w:sz w:val="32"/>
-          <w:szCs w:val="32"/>
-        </w:rPr>
-        <w:t>insert into medicines values(9,'Closeup','Toothpaste Menthol Fresh - 120ml',28,300,'Oral Care',7);</w:t>
-      </w:r>
-    </w:p>
-    <w:p>
-      <w:pPr>
-        <w:rPr>
-          <w:sz w:val="32"/>
-          <w:szCs w:val="32"/>
-        </w:rPr>
-      </w:pPr>
-      <w:r>
-        <w:rPr>
-          <w:sz w:val="32"/>
-          <w:szCs w:val="32"/>
-        </w:rPr>
-        <w:t>insert into medicines values(10,'Visine','Original Eye Drops | 15ml',13.5,210,'Medicines',1);</w:t>
-      </w:r>
-    </w:p>
-    <w:p>
-      <w:pPr>
-        <w:rPr>
-          <w:sz w:val="32"/>
-          <w:szCs w:val="32"/>
-        </w:rPr>
-      </w:pPr>
-      <w:r>
-        <w:rPr>
-          <w:sz w:val="32"/>
-          <w:szCs w:val="32"/>
-        </w:rPr>
-        <w:t>insert into medicines values(11,'Molfix','7 Diapers Small Pack | Size 5',25,160,'Baby Care',2);</w:t>
-      </w:r>
-    </w:p>
-    <w:p>
-      <w:pPr>
-        <w:rPr>
-          <w:sz w:val="32"/>
-          <w:szCs w:val="32"/>
-        </w:rPr>
-      </w:pPr>
-      <w:r>
-        <w:rPr>
-          <w:sz w:val="32"/>
-          <w:szCs w:val="32"/>
-        </w:rPr>
-        <w:t>insert into medicines values(12,'Milo','Baby Cream | 150gm',75,100,'Baby Care',2);</w:t>
-      </w:r>
-    </w:p>
-    <w:p>
-      <w:pPr>
-        <w:rPr>
-          <w:sz w:val="32"/>
-          <w:szCs w:val="32"/>
-        </w:rPr>
-      </w:pPr>
-      <w:r>
-        <w:rPr>
-          <w:sz w:val="32"/>
-          <w:szCs w:val="32"/>
-        </w:rPr>
-        <w:t>insert into medicines values(13,'Rexona','Motion sense Deodorant',10,155,'Women Care',3);</w:t>
-      </w:r>
-    </w:p>
-    <w:p>
-      <w:pPr>
-        <w:rPr>
-          <w:sz w:val="32"/>
-          <w:szCs w:val="32"/>
-        </w:rPr>
-      </w:pPr>
-      <w:r>
-        <w:rPr>
-          <w:sz w:val="32"/>
-          <w:szCs w:val="32"/>
-        </w:rPr>
-        <w:t>insert into medicines values(14,'Bobana','Shower Gel Madness | 500ml',25,85,'Women Care',3);</w:t>
-      </w:r>
-    </w:p>
-    <w:p>
-      <w:pPr>
-        <w:rPr>
-          <w:sz w:val="32"/>
-          <w:szCs w:val="32"/>
-        </w:rPr>
-      </w:pPr>
-      <w:r>
-        <w:rPr>
-          <w:sz w:val="32"/>
-          <w:szCs w:val="32"/>
-        </w:rPr>
-        <w:t>insert into medicines values(15,'Johnsons','Gold Shampoo | 100ml',19,115,'Baby Care',2);</w:t>
-      </w:r>
-    </w:p>
-    <w:p>
-      <w:pPr>
-        <w:rPr>
-          <w:sz w:val="32"/>
-          <w:szCs w:val="32"/>
-        </w:rPr>
-      </w:pPr>
-      <w:r>
-        <w:rPr>
-          <w:sz w:val="32"/>
-          <w:szCs w:val="32"/>
-        </w:rPr>
-        <w:t xml:space="preserve">insert into medicines values(16,'Axe </w:t>
+        <w:t xml:space="preserve">insert into medicines </w:t>
+      </w:r>
+      <w:proofErr w:type="gramStart"/>
+      <w:r>
+        <w:rPr>
+          <w:sz w:val="32"/>
+          <w:szCs w:val="32"/>
+        </w:rPr>
+        <w:t>values(</w:t>
+      </w:r>
+      <w:proofErr w:type="gramEnd"/>
+      <w:r>
+        <w:rPr>
+          <w:sz w:val="32"/>
+          <w:szCs w:val="32"/>
+        </w:rPr>
+        <w:t>7,'Otrivin','Nasal Drops for Adult | 15ml',10,190,'Medicines',1);</w:t>
+      </w:r>
+    </w:p>
+    <w:p>
+      <w:pPr>
+        <w:rPr>
+          <w:sz w:val="32"/>
+          <w:szCs w:val="32"/>
+        </w:rPr>
+      </w:pPr>
+      <w:r>
+        <w:rPr>
+          <w:sz w:val="32"/>
+          <w:szCs w:val="32"/>
+        </w:rPr>
+        <w:t xml:space="preserve">insert into medicines </w:t>
+      </w:r>
+      <w:proofErr w:type="gramStart"/>
+      <w:r>
+        <w:rPr>
+          <w:sz w:val="32"/>
+          <w:szCs w:val="32"/>
+        </w:rPr>
+        <w:t>values(</w:t>
+      </w:r>
+      <w:proofErr w:type="gramEnd"/>
+      <w:r>
+        <w:rPr>
+          <w:sz w:val="32"/>
+          <w:szCs w:val="32"/>
+        </w:rPr>
+        <w:t>8,'Zyrtec','Treating Allergies | 10mg | 20 Tabs',39.75,145,'Medicines',1);</w:t>
+      </w:r>
+    </w:p>
+    <w:p>
+      <w:pPr>
+        <w:rPr>
+          <w:sz w:val="32"/>
+          <w:szCs w:val="32"/>
+        </w:rPr>
+      </w:pPr>
+      <w:r>
+        <w:rPr>
+          <w:sz w:val="32"/>
+          <w:szCs w:val="32"/>
+        </w:rPr>
+        <w:t xml:space="preserve">insert into medicines </w:t>
+      </w:r>
+      <w:proofErr w:type="gramStart"/>
+      <w:r>
+        <w:rPr>
+          <w:sz w:val="32"/>
+          <w:szCs w:val="32"/>
+        </w:rPr>
+        <w:t>values(</w:t>
+      </w:r>
+      <w:proofErr w:type="gramEnd"/>
+      <w:r>
+        <w:rPr>
+          <w:sz w:val="32"/>
+          <w:szCs w:val="32"/>
+        </w:rPr>
+        <w:t>9,'Closeup','Toothpaste Menthol Fresh - 120ml',28,300,'Oral Care',7);</w:t>
+      </w:r>
+    </w:p>
+    <w:p>
+      <w:pPr>
+        <w:rPr>
+          <w:sz w:val="32"/>
+          <w:szCs w:val="32"/>
+        </w:rPr>
+      </w:pPr>
+      <w:r>
+        <w:rPr>
+          <w:sz w:val="32"/>
+          <w:szCs w:val="32"/>
+        </w:rPr>
+        <w:t xml:space="preserve">insert into medicines </w:t>
+      </w:r>
+      <w:proofErr w:type="gramStart"/>
+      <w:r>
+        <w:rPr>
+          <w:sz w:val="32"/>
+          <w:szCs w:val="32"/>
+        </w:rPr>
+        <w:t>values(</w:t>
+      </w:r>
+      <w:proofErr w:type="gramEnd"/>
+      <w:r>
+        <w:rPr>
+          <w:sz w:val="32"/>
+          <w:szCs w:val="32"/>
+        </w:rPr>
+        <w:t>10,'Visine','Original Eye Drops | 15ml',13.5,210,'Medicines',1);</w:t>
+      </w:r>
+    </w:p>
+    <w:p>
+      <w:pPr>
+        <w:rPr>
+          <w:sz w:val="32"/>
+          <w:szCs w:val="32"/>
+        </w:rPr>
+      </w:pPr>
+      <w:r>
+        <w:rPr>
+          <w:sz w:val="32"/>
+          <w:szCs w:val="32"/>
+        </w:rPr>
+        <w:t xml:space="preserve">insert into medicines </w:t>
+      </w:r>
+      <w:proofErr w:type="gramStart"/>
+      <w:r>
+        <w:rPr>
+          <w:sz w:val="32"/>
+          <w:szCs w:val="32"/>
+        </w:rPr>
+        <w:t>values(</w:t>
+      </w:r>
+      <w:proofErr w:type="gramEnd"/>
+      <w:r>
+        <w:rPr>
+          <w:sz w:val="32"/>
+          <w:szCs w:val="32"/>
+        </w:rPr>
+        <w:t>11,'Molfix','7 Diapers Small Pack | Size 5',25,160,'Baby Care',2);</w:t>
+      </w:r>
+    </w:p>
+    <w:p>
+      <w:pPr>
+        <w:rPr>
+          <w:sz w:val="32"/>
+          <w:szCs w:val="32"/>
+        </w:rPr>
+      </w:pPr>
+      <w:r>
+        <w:rPr>
+          <w:sz w:val="32"/>
+          <w:szCs w:val="32"/>
+        </w:rPr>
+        <w:t xml:space="preserve">insert into medicines </w:t>
+      </w:r>
+      <w:proofErr w:type="gramStart"/>
+      <w:r>
+        <w:rPr>
+          <w:sz w:val="32"/>
+          <w:szCs w:val="32"/>
+        </w:rPr>
+        <w:t>values(</w:t>
+      </w:r>
+      <w:proofErr w:type="gramEnd"/>
+      <w:r>
+        <w:rPr>
+          <w:sz w:val="32"/>
+          <w:szCs w:val="32"/>
+        </w:rPr>
+        <w:t>12,'Milo','Baby Cream | 150gm',75,100,'Baby Care',2);</w:t>
+      </w:r>
+    </w:p>
+    <w:p>
+      <w:pPr>
+        <w:rPr>
+          <w:sz w:val="32"/>
+          <w:szCs w:val="32"/>
+        </w:rPr>
+      </w:pPr>
+      <w:r>
+        <w:rPr>
+          <w:sz w:val="32"/>
+          <w:szCs w:val="32"/>
+        </w:rPr>
+        <w:t xml:space="preserve">insert into medicines </w:t>
+      </w:r>
+      <w:proofErr w:type="gramStart"/>
+      <w:r>
+        <w:rPr>
+          <w:sz w:val="32"/>
+          <w:szCs w:val="32"/>
+        </w:rPr>
+        <w:t>values(</w:t>
+      </w:r>
+      <w:proofErr w:type="gramEnd"/>
+      <w:r>
+        <w:rPr>
+          <w:sz w:val="32"/>
+          <w:szCs w:val="32"/>
+        </w:rPr>
+        <w:t>13,'Rexona','Motion sense Deodorant',10,155,'Women Care',3);</w:t>
+      </w:r>
+    </w:p>
+    <w:p>
+      <w:pPr>
+        <w:rPr>
+          <w:sz w:val="32"/>
+          <w:szCs w:val="32"/>
+        </w:rPr>
+      </w:pPr>
+      <w:r>
+        <w:rPr>
+          <w:sz w:val="32"/>
+          <w:szCs w:val="32"/>
+        </w:rPr>
+        <w:t xml:space="preserve">insert into medicines </w:t>
+      </w:r>
+      <w:proofErr w:type="gramStart"/>
+      <w:r>
+        <w:rPr>
+          <w:sz w:val="32"/>
+          <w:szCs w:val="32"/>
+        </w:rPr>
+        <w:t>values(</w:t>
+      </w:r>
+      <w:proofErr w:type="gramEnd"/>
+      <w:r>
+        <w:rPr>
+          <w:sz w:val="32"/>
+          <w:szCs w:val="32"/>
+        </w:rPr>
+        <w:t>14,'Bobana','Shower Gel Madness | 500ml',25,85,'Women Care',3);</w:t>
+      </w:r>
+    </w:p>
+    <w:p>
+      <w:pPr>
+        <w:rPr>
+          <w:sz w:val="32"/>
+          <w:szCs w:val="32"/>
+        </w:rPr>
+      </w:pPr>
+      <w:r>
+        <w:rPr>
+          <w:sz w:val="32"/>
+          <w:szCs w:val="32"/>
+        </w:rPr>
+        <w:t xml:space="preserve">insert into medicines </w:t>
+      </w:r>
+      <w:proofErr w:type="gramStart"/>
+      <w:r>
+        <w:rPr>
+          <w:sz w:val="32"/>
+          <w:szCs w:val="32"/>
+        </w:rPr>
+        <w:t>values(</w:t>
+      </w:r>
+      <w:proofErr w:type="gramEnd"/>
+      <w:r>
+        <w:rPr>
+          <w:sz w:val="32"/>
+          <w:szCs w:val="32"/>
+        </w:rPr>
+        <w:t>15,'Johnsons','Gold Shampoo | 100ml',19,115,'Baby Care',2);</w:t>
+      </w:r>
+    </w:p>
+    <w:p>
+      <w:pPr>
+        <w:rPr>
+          <w:sz w:val="32"/>
+          <w:szCs w:val="32"/>
+        </w:rPr>
+      </w:pPr>
+      <w:r>
+        <w:rPr>
+          <w:sz w:val="32"/>
+          <w:szCs w:val="32"/>
+        </w:rPr>
+        <w:t xml:space="preserve">insert into medicines </w:t>
+      </w:r>
+      <w:proofErr w:type="gramStart"/>
+      <w:r>
+        <w:rPr>
+          <w:sz w:val="32"/>
+          <w:szCs w:val="32"/>
+        </w:rPr>
+        <w:t>values(</w:t>
+      </w:r>
+      <w:proofErr w:type="gramEnd"/>
+      <w:r>
+        <w:rPr>
+          <w:sz w:val="32"/>
+          <w:szCs w:val="32"/>
+        </w:rPr>
+        <w:t xml:space="preserve">16,'Axe </w:t>
       </w:r>
       <w:proofErr w:type="spellStart"/>
       <w:r>
@@ -4774,37 +5262,85 @@
           <w:sz w:val="32"/>
           <w:szCs w:val="32"/>
         </w:rPr>
-        <w:t>insert into medicines values(17,'Nivea','Dry Impact Deodorant Spray | 150ml',50,165,'Men Care',4);</w:t>
-      </w:r>
-    </w:p>
-    <w:p>
-      <w:pPr>
-        <w:rPr>
-          <w:sz w:val="32"/>
-          <w:szCs w:val="32"/>
-        </w:rPr>
-      </w:pPr>
-      <w:r>
-        <w:rPr>
-          <w:sz w:val="32"/>
-          <w:szCs w:val="32"/>
-        </w:rPr>
-        <w:t>insert into medicines values(18,'Gillette','Men’s Disposable Razors - 5 Pack',38,142,'Men Care',4);</w:t>
-      </w:r>
-    </w:p>
-    <w:p>
-      <w:pPr>
-        <w:rPr>
-          <w:sz w:val="32"/>
-          <w:szCs w:val="32"/>
-        </w:rPr>
-      </w:pPr>
-      <w:r>
-        <w:rPr>
-          <w:sz w:val="32"/>
-          <w:szCs w:val="32"/>
-        </w:rPr>
-        <w:t>insert into medicines values(19,'Seropipe','spray 200 ml',150,60,'Hair Care',5);</w:t>
+        <w:t xml:space="preserve">insert into medicines </w:t>
+      </w:r>
+      <w:proofErr w:type="gramStart"/>
+      <w:r>
+        <w:rPr>
+          <w:sz w:val="32"/>
+          <w:szCs w:val="32"/>
+        </w:rPr>
+        <w:t>values(</w:t>
+      </w:r>
+      <w:proofErr w:type="gramEnd"/>
+      <w:r>
+        <w:rPr>
+          <w:sz w:val="32"/>
+          <w:szCs w:val="32"/>
+        </w:rPr>
+        <w:t>17,'Nivea','Dry Impact Deodorant Spray | 150ml',50,165,'Men Care',4);</w:t>
+      </w:r>
+    </w:p>
+    <w:p>
+      <w:pPr>
+        <w:rPr>
+          <w:sz w:val="32"/>
+          <w:szCs w:val="32"/>
+        </w:rPr>
+      </w:pPr>
+      <w:r>
+        <w:rPr>
+          <w:sz w:val="32"/>
+          <w:szCs w:val="32"/>
+        </w:rPr>
+        <w:t xml:space="preserve">insert into medicines </w:t>
+      </w:r>
+      <w:proofErr w:type="gramStart"/>
+      <w:r>
+        <w:rPr>
+          <w:sz w:val="32"/>
+          <w:szCs w:val="32"/>
+        </w:rPr>
+        <w:t>values(</w:t>
+      </w:r>
+      <w:proofErr w:type="gramEnd"/>
+      <w:r>
+        <w:rPr>
+          <w:sz w:val="32"/>
+          <w:szCs w:val="32"/>
+        </w:rPr>
+        <w:t>18,'Gillette','Men’s Disposable Razors - 5 Pack',38,142,'Men Care',4);</w:t>
+      </w:r>
+    </w:p>
+    <w:p>
+      <w:pPr>
+        <w:rPr>
+          <w:sz w:val="32"/>
+          <w:szCs w:val="32"/>
+        </w:rPr>
+      </w:pPr>
+      <w:r>
+        <w:rPr>
+          <w:sz w:val="32"/>
+          <w:szCs w:val="32"/>
+        </w:rPr>
+        <w:t xml:space="preserve">insert into medicines </w:t>
+      </w:r>
+      <w:proofErr w:type="gramStart"/>
+      <w:r>
+        <w:rPr>
+          <w:sz w:val="32"/>
+          <w:szCs w:val="32"/>
+        </w:rPr>
+        <w:t>values(</w:t>
+      </w:r>
+      <w:proofErr w:type="gramEnd"/>
+      <w:r>
+        <w:rPr>
+          <w:sz w:val="32"/>
+          <w:szCs w:val="32"/>
+        </w:rPr>
+        <w:t>19,'Seropipe','spray 200 ml',150,60,'Hair Care',5);</w:t>
       </w:r>
     </w:p>
     <w:p>
@@ -4820,82 +5356,178 @@
           <w:szCs w:val="32"/>
         </w:rPr>
         <w:lastRenderedPageBreak/>
-        <w:t>insert into medicines values(20,'Garnier','Color Naturals Crème Hair Color',55,85,'Hair Care',5);</w:t>
-      </w:r>
-    </w:p>
-    <w:p>
-      <w:pPr>
-        <w:rPr>
-          <w:sz w:val="32"/>
-          <w:szCs w:val="32"/>
-        </w:rPr>
-      </w:pPr>
-      <w:r>
-        <w:rPr>
-          <w:sz w:val="32"/>
-          <w:szCs w:val="32"/>
-        </w:rPr>
-        <w:t>insert into medicines values(21,'Beurer','Weight Scale Glass Electronic | 180kg',799,100,'Med. Supplies',9);</w:t>
-      </w:r>
-    </w:p>
-    <w:p>
-      <w:pPr>
-        <w:rPr>
-          <w:sz w:val="32"/>
-          <w:szCs w:val="32"/>
-        </w:rPr>
-      </w:pPr>
-      <w:r>
-        <w:rPr>
-          <w:sz w:val="32"/>
-          <w:szCs w:val="32"/>
-        </w:rPr>
-        <w:t>insert into medicines values(22,'Syringe','3 ml',2,300,'Med. Supplies',9);</w:t>
-      </w:r>
-    </w:p>
-    <w:p>
-      <w:pPr>
-        <w:rPr>
-          <w:sz w:val="32"/>
-          <w:szCs w:val="32"/>
-        </w:rPr>
-      </w:pPr>
-      <w:r>
-        <w:rPr>
-          <w:sz w:val="32"/>
-          <w:szCs w:val="32"/>
-        </w:rPr>
-        <w:t>insert into medicines values(23,'Lifebuoy','Total 10 Soap | 125gm',9,250,'Protection 101',10);</w:t>
-      </w:r>
-    </w:p>
-    <w:p>
-      <w:pPr>
-        <w:rPr>
-          <w:sz w:val="32"/>
-          <w:szCs w:val="32"/>
-        </w:rPr>
-      </w:pPr>
-      <w:r>
-        <w:rPr>
-          <w:sz w:val="32"/>
-          <w:szCs w:val="32"/>
-        </w:rPr>
-        <w:t>insert into medicines values(24,'Wipes','Dettol | Fresh Skin Wipes | 10s',19,220,'Protection 101',10);</w:t>
-      </w:r>
-    </w:p>
-    <w:p>
-      <w:pPr>
-        <w:rPr>
-          <w:sz w:val="32"/>
-          <w:szCs w:val="32"/>
-        </w:rPr>
-      </w:pPr>
-      <w:r>
-        <w:rPr>
-          <w:sz w:val="32"/>
-          <w:szCs w:val="32"/>
-        </w:rPr>
-        <w:t xml:space="preserve">insert into medicines values(25,'Hand </w:t>
+        <w:t xml:space="preserve">insert into medicines </w:t>
+      </w:r>
+      <w:proofErr w:type="gramStart"/>
+      <w:r>
+        <w:rPr>
+          <w:sz w:val="32"/>
+          <w:szCs w:val="32"/>
+        </w:rPr>
+        <w:t>values(</w:t>
+      </w:r>
+      <w:proofErr w:type="gramEnd"/>
+      <w:r>
+        <w:rPr>
+          <w:sz w:val="32"/>
+          <w:szCs w:val="32"/>
+        </w:rPr>
+        <w:t>20,'Garnier','Color Naturals Crème Hair Color',55,85,'Hair Care',5);</w:t>
+      </w:r>
+    </w:p>
+    <w:p>
+      <w:pPr>
+        <w:rPr>
+          <w:sz w:val="32"/>
+          <w:szCs w:val="32"/>
+        </w:rPr>
+      </w:pPr>
+      <w:r>
+        <w:rPr>
+          <w:sz w:val="32"/>
+          <w:szCs w:val="32"/>
+        </w:rPr>
+        <w:t xml:space="preserve">insert into medicines </w:t>
+      </w:r>
+      <w:proofErr w:type="gramStart"/>
+      <w:r>
+        <w:rPr>
+          <w:sz w:val="32"/>
+          <w:szCs w:val="32"/>
+        </w:rPr>
+        <w:t>values(</w:t>
+      </w:r>
+      <w:proofErr w:type="gramEnd"/>
+      <w:r>
+        <w:rPr>
+          <w:sz w:val="32"/>
+          <w:szCs w:val="32"/>
+        </w:rPr>
+        <w:t>21,'Beurer','Weight Scale Glass Electronic | 180kg',799,100,'Med. Supplies',9);</w:t>
+      </w:r>
+    </w:p>
+    <w:p>
+      <w:pPr>
+        <w:rPr>
+          <w:sz w:val="32"/>
+          <w:szCs w:val="32"/>
+        </w:rPr>
+      </w:pPr>
+      <w:r>
+        <w:rPr>
+          <w:sz w:val="32"/>
+          <w:szCs w:val="32"/>
+        </w:rPr>
+        <w:t xml:space="preserve">insert into medicines </w:t>
+      </w:r>
+      <w:proofErr w:type="gramStart"/>
+      <w:r>
+        <w:rPr>
+          <w:sz w:val="32"/>
+          <w:szCs w:val="32"/>
+        </w:rPr>
+        <w:t>values(</w:t>
+      </w:r>
+      <w:proofErr w:type="gramEnd"/>
+      <w:r>
+        <w:rPr>
+          <w:sz w:val="32"/>
+          <w:szCs w:val="32"/>
+        </w:rPr>
+        <w:t>22,'Syringe','3 ml',2,300,'Med. Supplies',9);</w:t>
+      </w:r>
+    </w:p>
+    <w:p>
+      <w:pPr>
+        <w:rPr>
+          <w:sz w:val="32"/>
+          <w:szCs w:val="32"/>
+        </w:rPr>
+      </w:pPr>
+      <w:r>
+        <w:rPr>
+          <w:sz w:val="32"/>
+          <w:szCs w:val="32"/>
+        </w:rPr>
+        <w:t xml:space="preserve">insert into medicines </w:t>
+      </w:r>
+      <w:proofErr w:type="gramStart"/>
+      <w:r>
+        <w:rPr>
+          <w:sz w:val="32"/>
+          <w:szCs w:val="32"/>
+        </w:rPr>
+        <w:t>values(</w:t>
+      </w:r>
+      <w:proofErr w:type="gramEnd"/>
+      <w:r>
+        <w:rPr>
+          <w:sz w:val="32"/>
+          <w:szCs w:val="32"/>
+        </w:rPr>
+        <w:t>23,'Lifebuoy','Total 10 Soap | 125gm',9,250,'Protection 101',10);</w:t>
+      </w:r>
+    </w:p>
+    <w:p>
+      <w:pPr>
+        <w:rPr>
+          <w:sz w:val="32"/>
+          <w:szCs w:val="32"/>
+        </w:rPr>
+      </w:pPr>
+      <w:r>
+        <w:rPr>
+          <w:sz w:val="32"/>
+          <w:szCs w:val="32"/>
+        </w:rPr>
+        <w:t xml:space="preserve">insert into medicines </w:t>
+      </w:r>
+      <w:proofErr w:type="gramStart"/>
+      <w:r>
+        <w:rPr>
+          <w:sz w:val="32"/>
+          <w:szCs w:val="32"/>
+        </w:rPr>
+        <w:t>values(</w:t>
+      </w:r>
+      <w:proofErr w:type="gramEnd"/>
+      <w:r>
+        <w:rPr>
+          <w:sz w:val="32"/>
+          <w:szCs w:val="32"/>
+        </w:rPr>
+        <w:t>24,'Wipes','Dettol | Fresh Skin Wipes | 10s',19,220,'Protection 101',10);</w:t>
+      </w:r>
+    </w:p>
+    <w:p>
+      <w:pPr>
+        <w:rPr>
+          <w:sz w:val="32"/>
+          <w:szCs w:val="32"/>
+        </w:rPr>
+      </w:pPr>
+      <w:r>
+        <w:rPr>
+          <w:sz w:val="32"/>
+          <w:szCs w:val="32"/>
+        </w:rPr>
+        <w:t xml:space="preserve">insert into medicines </w:t>
+      </w:r>
+      <w:proofErr w:type="gramStart"/>
+      <w:r>
+        <w:rPr>
+          <w:sz w:val="32"/>
+          <w:szCs w:val="32"/>
+        </w:rPr>
+        <w:t>values(</w:t>
+      </w:r>
+      <w:proofErr w:type="gramEnd"/>
+      <w:r>
+        <w:rPr>
+          <w:sz w:val="32"/>
+          <w:szCs w:val="32"/>
+        </w:rPr>
+        <w:t xml:space="preserve">25,'Hand </w:t>
       </w:r>
       <w:proofErr w:type="spellStart"/>
       <w:r>
@@ -4926,97 +5558,209 @@
           <w:sz w:val="32"/>
           <w:szCs w:val="32"/>
         </w:rPr>
-        <w:t>insert into medicines values(26,'Arthenia','Skin Cream | 20gm',85,140,'Skin Care',6);</w:t>
-      </w:r>
-    </w:p>
-    <w:p>
-      <w:pPr>
-        <w:rPr>
-          <w:sz w:val="32"/>
-          <w:szCs w:val="32"/>
-        </w:rPr>
-      </w:pPr>
-      <w:r>
-        <w:rPr>
-          <w:sz w:val="32"/>
-          <w:szCs w:val="32"/>
-        </w:rPr>
-        <w:t>insert into medicines values(27,'Oral B 123','Toothbrush',18,135,'Oral Care',7);</w:t>
-      </w:r>
-    </w:p>
-    <w:p>
-      <w:pPr>
-        <w:rPr>
-          <w:sz w:val="32"/>
-          <w:szCs w:val="32"/>
-        </w:rPr>
-      </w:pPr>
-      <w:r>
-        <w:rPr>
-          <w:sz w:val="32"/>
-          <w:szCs w:val="32"/>
-        </w:rPr>
-        <w:t>insert into medicines values(28,'Areej','Peppermint Cream | 200gm',150,50,'Organic Prods.',8);</w:t>
-      </w:r>
-    </w:p>
-    <w:p>
-      <w:pPr>
-        <w:rPr>
-          <w:sz w:val="32"/>
-          <w:szCs w:val="32"/>
-        </w:rPr>
-      </w:pPr>
-      <w:r>
-        <w:rPr>
-          <w:sz w:val="32"/>
-          <w:szCs w:val="32"/>
-        </w:rPr>
-        <w:t>insert into medicines values(29,'Sensodyne','Action Nitro Toothpaste - 75ml',34,155,'Oral Care',7);</w:t>
-      </w:r>
-    </w:p>
-    <w:p>
-      <w:pPr>
-        <w:rPr>
-          <w:sz w:val="32"/>
-          <w:szCs w:val="32"/>
-        </w:rPr>
-      </w:pPr>
-      <w:r>
-        <w:rPr>
-          <w:sz w:val="32"/>
-          <w:szCs w:val="32"/>
-        </w:rPr>
-        <w:t>insert into medicines values(30,'Fucidin','15 gm Cream',23,95,'Medicines',1);</w:t>
-      </w:r>
-    </w:p>
-    <w:p>
-      <w:pPr>
-        <w:rPr>
-          <w:sz w:val="32"/>
-          <w:szCs w:val="32"/>
-        </w:rPr>
-      </w:pPr>
-      <w:r>
-        <w:rPr>
-          <w:sz w:val="32"/>
-          <w:szCs w:val="32"/>
-        </w:rPr>
-        <w:t>insert into medicines values(31,'C-retard','Vitamin C | 500mg | 10 Capsules',16,105,'Medicines',1);</w:t>
-      </w:r>
-    </w:p>
-    <w:p>
-      <w:pPr>
-        <w:rPr>
-          <w:sz w:val="32"/>
-          <w:szCs w:val="32"/>
-        </w:rPr>
-      </w:pPr>
-      <w:r>
-        <w:rPr>
-          <w:sz w:val="32"/>
-          <w:szCs w:val="32"/>
-        </w:rPr>
-        <w:t>insert into medicines values(32,'Antinal','Treating Diarrhea | 24 Caps',21,205,'Medicines',1);</w:t>
+        <w:t xml:space="preserve">insert into medicines </w:t>
+      </w:r>
+      <w:proofErr w:type="gramStart"/>
+      <w:r>
+        <w:rPr>
+          <w:sz w:val="32"/>
+          <w:szCs w:val="32"/>
+        </w:rPr>
+        <w:t>values(</w:t>
+      </w:r>
+      <w:proofErr w:type="gramEnd"/>
+      <w:r>
+        <w:rPr>
+          <w:sz w:val="32"/>
+          <w:szCs w:val="32"/>
+        </w:rPr>
+        <w:t>26,'Arthenia','Skin Cream | 20gm',85,140,'Skin Care',6);</w:t>
+      </w:r>
+    </w:p>
+    <w:p>
+      <w:pPr>
+        <w:rPr>
+          <w:sz w:val="32"/>
+          <w:szCs w:val="32"/>
+        </w:rPr>
+      </w:pPr>
+      <w:r>
+        <w:rPr>
+          <w:sz w:val="32"/>
+          <w:szCs w:val="32"/>
+        </w:rPr>
+        <w:t xml:space="preserve">insert into medicines </w:t>
+      </w:r>
+      <w:proofErr w:type="gramStart"/>
+      <w:r>
+        <w:rPr>
+          <w:sz w:val="32"/>
+          <w:szCs w:val="32"/>
+        </w:rPr>
+        <w:t>values(</w:t>
+      </w:r>
+      <w:proofErr w:type="gramEnd"/>
+      <w:r>
+        <w:rPr>
+          <w:sz w:val="32"/>
+          <w:szCs w:val="32"/>
+        </w:rPr>
+        <w:t>27,'Oral B 123','Toothbrush',18,135,'Oral Care',7);</w:t>
+      </w:r>
+    </w:p>
+    <w:p>
+      <w:pPr>
+        <w:rPr>
+          <w:sz w:val="32"/>
+          <w:szCs w:val="32"/>
+        </w:rPr>
+      </w:pPr>
+      <w:r>
+        <w:rPr>
+          <w:sz w:val="32"/>
+          <w:szCs w:val="32"/>
+        </w:rPr>
+        <w:t xml:space="preserve">insert into medicines </w:t>
+      </w:r>
+      <w:proofErr w:type="gramStart"/>
+      <w:r>
+        <w:rPr>
+          <w:sz w:val="32"/>
+          <w:szCs w:val="32"/>
+        </w:rPr>
+        <w:t>values(</w:t>
+      </w:r>
+      <w:proofErr w:type="gramEnd"/>
+      <w:r>
+        <w:rPr>
+          <w:sz w:val="32"/>
+          <w:szCs w:val="32"/>
+        </w:rPr>
+        <w:t>28,'Areej','Peppermint Cream | 200gm',150,50,'Organic Prods.',8);</w:t>
+      </w:r>
+    </w:p>
+    <w:p>
+      <w:pPr>
+        <w:rPr>
+          <w:sz w:val="32"/>
+          <w:szCs w:val="32"/>
+        </w:rPr>
+      </w:pPr>
+      <w:r>
+        <w:rPr>
+          <w:sz w:val="32"/>
+          <w:szCs w:val="32"/>
+        </w:rPr>
+        <w:t xml:space="preserve">insert into medicines </w:t>
+      </w:r>
+      <w:proofErr w:type="gramStart"/>
+      <w:r>
+        <w:rPr>
+          <w:sz w:val="32"/>
+          <w:szCs w:val="32"/>
+        </w:rPr>
+        <w:t>values(</w:t>
+      </w:r>
+      <w:proofErr w:type="gramEnd"/>
+      <w:r>
+        <w:rPr>
+          <w:sz w:val="32"/>
+          <w:szCs w:val="32"/>
+        </w:rPr>
+        <w:t>29,'Sensodyne','Action Nitro Toothpaste - 75ml',34,155,'Oral Care',7);</w:t>
+      </w:r>
+    </w:p>
+    <w:p>
+      <w:pPr>
+        <w:rPr>
+          <w:sz w:val="32"/>
+          <w:szCs w:val="32"/>
+        </w:rPr>
+      </w:pPr>
+      <w:r>
+        <w:rPr>
+          <w:sz w:val="32"/>
+          <w:szCs w:val="32"/>
+        </w:rPr>
+        <w:t xml:space="preserve">insert into medicines </w:t>
+      </w:r>
+      <w:proofErr w:type="gramStart"/>
+      <w:r>
+        <w:rPr>
+          <w:sz w:val="32"/>
+          <w:szCs w:val="32"/>
+        </w:rPr>
+        <w:t>values(</w:t>
+      </w:r>
+      <w:proofErr w:type="gramEnd"/>
+      <w:r>
+        <w:rPr>
+          <w:sz w:val="32"/>
+          <w:szCs w:val="32"/>
+        </w:rPr>
+        <w:t>30,'Fucidin','15 gm Cream',23,95,'Medicines',1);</w:t>
+      </w:r>
+    </w:p>
+    <w:p>
+      <w:pPr>
+        <w:rPr>
+          <w:sz w:val="32"/>
+          <w:szCs w:val="32"/>
+        </w:rPr>
+      </w:pPr>
+      <w:r>
+        <w:rPr>
+          <w:sz w:val="32"/>
+          <w:szCs w:val="32"/>
+        </w:rPr>
+        <w:t xml:space="preserve">insert into medicines </w:t>
+      </w:r>
+      <w:proofErr w:type="gramStart"/>
+      <w:r>
+        <w:rPr>
+          <w:sz w:val="32"/>
+          <w:szCs w:val="32"/>
+        </w:rPr>
+        <w:t>values(</w:t>
+      </w:r>
+      <w:proofErr w:type="gramEnd"/>
+      <w:r>
+        <w:rPr>
+          <w:sz w:val="32"/>
+          <w:szCs w:val="32"/>
+        </w:rPr>
+        <w:t>31,'C-retard','Vitamin C | 500mg | 10 Capsules',16,105,'Medicines',1);</w:t>
+      </w:r>
+    </w:p>
+    <w:p>
+      <w:pPr>
+        <w:rPr>
+          <w:sz w:val="32"/>
+          <w:szCs w:val="32"/>
+        </w:rPr>
+      </w:pPr>
+      <w:r>
+        <w:rPr>
+          <w:sz w:val="32"/>
+          <w:szCs w:val="32"/>
+        </w:rPr>
+        <w:t xml:space="preserve">insert into medicines </w:t>
+      </w:r>
+      <w:proofErr w:type="gramStart"/>
+      <w:r>
+        <w:rPr>
+          <w:sz w:val="32"/>
+          <w:szCs w:val="32"/>
+        </w:rPr>
+        <w:t>values(</w:t>
+      </w:r>
+      <w:proofErr w:type="gramEnd"/>
+      <w:r>
+        <w:rPr>
+          <w:sz w:val="32"/>
+          <w:szCs w:val="32"/>
+        </w:rPr>
+        <w:t>32,'Antinal','Treating Diarrhea | 24 Caps',21,205,'Medicines',1);</w:t>
       </w:r>
     </w:p>
     <w:p>
@@ -5032,97 +5776,209 @@
           <w:szCs w:val="32"/>
         </w:rPr>
         <w:lastRenderedPageBreak/>
-        <w:t>insert into medicines values(33,'Glycerin','Infants | 5 Supps',5.3,198,'Medicines',1);</w:t>
-      </w:r>
-    </w:p>
-    <w:p>
-      <w:pPr>
-        <w:rPr>
-          <w:sz w:val="32"/>
-          <w:szCs w:val="32"/>
-        </w:rPr>
-      </w:pPr>
-      <w:r>
-        <w:rPr>
-          <w:sz w:val="32"/>
-          <w:szCs w:val="32"/>
-        </w:rPr>
-        <w:t>insert into medicines values(34,'Physiomer','Strong Jet Nasal Spray | 210ml',110,75,'Medicines',1);</w:t>
-      </w:r>
-    </w:p>
-    <w:p>
-      <w:pPr>
-        <w:rPr>
-          <w:sz w:val="32"/>
-          <w:szCs w:val="32"/>
-        </w:rPr>
-      </w:pPr>
-      <w:r>
-        <w:rPr>
-          <w:sz w:val="32"/>
-          <w:szCs w:val="32"/>
-        </w:rPr>
-        <w:t>insert into medicines values(35,'Eva','Skin Care | 100 ml',20,115,'Women Care',3);</w:t>
-      </w:r>
-    </w:p>
-    <w:p>
-      <w:pPr>
-        <w:rPr>
-          <w:sz w:val="32"/>
-          <w:szCs w:val="32"/>
-        </w:rPr>
-      </w:pPr>
-      <w:r>
-        <w:rPr>
-          <w:sz w:val="32"/>
-          <w:szCs w:val="32"/>
-        </w:rPr>
-        <w:t>insert into medicines values(36,'OGX','Brazilian Keratin Conditioner | 385ml',250,185,'Hair Care',5);</w:t>
-      </w:r>
-    </w:p>
-    <w:p>
-      <w:pPr>
-        <w:rPr>
-          <w:sz w:val="32"/>
-          <w:szCs w:val="32"/>
-        </w:rPr>
-      </w:pPr>
-      <w:r>
-        <w:rPr>
-          <w:sz w:val="32"/>
-          <w:szCs w:val="32"/>
-        </w:rPr>
-        <w:t>insert into medicines values(37,'Infinity','Care Sunscreen Mist SPF 50+ | 200ml',175,60,'Skin Care',6);</w:t>
-      </w:r>
-    </w:p>
-    <w:p>
-      <w:pPr>
-        <w:rPr>
-          <w:sz w:val="32"/>
-          <w:szCs w:val="32"/>
-        </w:rPr>
-      </w:pPr>
-      <w:r>
-        <w:rPr>
-          <w:sz w:val="32"/>
-          <w:szCs w:val="32"/>
-        </w:rPr>
-        <w:t>insert into medicines values(38,'Beesline','Whitening and Lifting Facial Foam | 150ml',210,100,'Skin Care',6);</w:t>
-      </w:r>
-    </w:p>
-    <w:p>
-      <w:pPr>
-        <w:rPr>
-          <w:sz w:val="32"/>
-          <w:szCs w:val="32"/>
-        </w:rPr>
-      </w:pPr>
-      <w:r>
-        <w:rPr>
-          <w:sz w:val="32"/>
-          <w:szCs w:val="32"/>
-        </w:rPr>
-        <w:t xml:space="preserve">insert into medicines values(39,'Oil </w:t>
+        <w:t xml:space="preserve">insert into medicines </w:t>
+      </w:r>
+      <w:proofErr w:type="gramStart"/>
+      <w:r>
+        <w:rPr>
+          <w:sz w:val="32"/>
+          <w:szCs w:val="32"/>
+        </w:rPr>
+        <w:t>values(</w:t>
+      </w:r>
+      <w:proofErr w:type="gramEnd"/>
+      <w:r>
+        <w:rPr>
+          <w:sz w:val="32"/>
+          <w:szCs w:val="32"/>
+        </w:rPr>
+        <w:t>33,'Glycerin','Infants | 5 Supps',5.3,198,'Medicines',1);</w:t>
+      </w:r>
+    </w:p>
+    <w:p>
+      <w:pPr>
+        <w:rPr>
+          <w:sz w:val="32"/>
+          <w:szCs w:val="32"/>
+        </w:rPr>
+      </w:pPr>
+      <w:r>
+        <w:rPr>
+          <w:sz w:val="32"/>
+          <w:szCs w:val="32"/>
+        </w:rPr>
+        <w:t xml:space="preserve">insert into medicines </w:t>
+      </w:r>
+      <w:proofErr w:type="gramStart"/>
+      <w:r>
+        <w:rPr>
+          <w:sz w:val="32"/>
+          <w:szCs w:val="32"/>
+        </w:rPr>
+        <w:t>values(</w:t>
+      </w:r>
+      <w:proofErr w:type="gramEnd"/>
+      <w:r>
+        <w:rPr>
+          <w:sz w:val="32"/>
+          <w:szCs w:val="32"/>
+        </w:rPr>
+        <w:t>34,'Physiomer','Strong Jet Nasal Spray | 210ml',110,75,'Medicines',1);</w:t>
+      </w:r>
+    </w:p>
+    <w:p>
+      <w:pPr>
+        <w:rPr>
+          <w:sz w:val="32"/>
+          <w:szCs w:val="32"/>
+        </w:rPr>
+      </w:pPr>
+      <w:r>
+        <w:rPr>
+          <w:sz w:val="32"/>
+          <w:szCs w:val="32"/>
+        </w:rPr>
+        <w:t xml:space="preserve">insert into medicines </w:t>
+      </w:r>
+      <w:proofErr w:type="gramStart"/>
+      <w:r>
+        <w:rPr>
+          <w:sz w:val="32"/>
+          <w:szCs w:val="32"/>
+        </w:rPr>
+        <w:t>values(</w:t>
+      </w:r>
+      <w:proofErr w:type="gramEnd"/>
+      <w:r>
+        <w:rPr>
+          <w:sz w:val="32"/>
+          <w:szCs w:val="32"/>
+        </w:rPr>
+        <w:t>35,'Eva','Skin Care | 100 ml',20,115,'Women Care',3);</w:t>
+      </w:r>
+    </w:p>
+    <w:p>
+      <w:pPr>
+        <w:rPr>
+          <w:sz w:val="32"/>
+          <w:szCs w:val="32"/>
+        </w:rPr>
+      </w:pPr>
+      <w:r>
+        <w:rPr>
+          <w:sz w:val="32"/>
+          <w:szCs w:val="32"/>
+        </w:rPr>
+        <w:t xml:space="preserve">insert into medicines </w:t>
+      </w:r>
+      <w:proofErr w:type="gramStart"/>
+      <w:r>
+        <w:rPr>
+          <w:sz w:val="32"/>
+          <w:szCs w:val="32"/>
+        </w:rPr>
+        <w:t>values(</w:t>
+      </w:r>
+      <w:proofErr w:type="gramEnd"/>
+      <w:r>
+        <w:rPr>
+          <w:sz w:val="32"/>
+          <w:szCs w:val="32"/>
+        </w:rPr>
+        <w:t>36,'OGX','Brazilian Keratin Conditioner | 385ml',250,185,'Hair Care',5);</w:t>
+      </w:r>
+    </w:p>
+    <w:p>
+      <w:pPr>
+        <w:rPr>
+          <w:sz w:val="32"/>
+          <w:szCs w:val="32"/>
+        </w:rPr>
+      </w:pPr>
+      <w:r>
+        <w:rPr>
+          <w:sz w:val="32"/>
+          <w:szCs w:val="32"/>
+        </w:rPr>
+        <w:t xml:space="preserve">insert into medicines </w:t>
+      </w:r>
+      <w:proofErr w:type="gramStart"/>
+      <w:r>
+        <w:rPr>
+          <w:sz w:val="32"/>
+          <w:szCs w:val="32"/>
+        </w:rPr>
+        <w:t>values(</w:t>
+      </w:r>
+      <w:proofErr w:type="gramEnd"/>
+      <w:r>
+        <w:rPr>
+          <w:sz w:val="32"/>
+          <w:szCs w:val="32"/>
+        </w:rPr>
+        <w:t>37,'Infinity','Care Sunscreen Mist SPF 50+ | 200ml',175,60,'Skin Care',6);</w:t>
+      </w:r>
+    </w:p>
+    <w:p>
+      <w:pPr>
+        <w:rPr>
+          <w:sz w:val="32"/>
+          <w:szCs w:val="32"/>
+        </w:rPr>
+      </w:pPr>
+      <w:r>
+        <w:rPr>
+          <w:sz w:val="32"/>
+          <w:szCs w:val="32"/>
+        </w:rPr>
+        <w:t xml:space="preserve">insert into medicines </w:t>
+      </w:r>
+      <w:proofErr w:type="gramStart"/>
+      <w:r>
+        <w:rPr>
+          <w:sz w:val="32"/>
+          <w:szCs w:val="32"/>
+        </w:rPr>
+        <w:t>values(</w:t>
+      </w:r>
+      <w:proofErr w:type="gramEnd"/>
+      <w:r>
+        <w:rPr>
+          <w:sz w:val="32"/>
+          <w:szCs w:val="32"/>
+        </w:rPr>
+        <w:t>38,'Beesline','Whitening and Lifting Facial Foam | 150ml',210,100,'Skin Care',6);</w:t>
+      </w:r>
+    </w:p>
+    <w:p>
+      <w:pPr>
+        <w:rPr>
+          <w:sz w:val="32"/>
+          <w:szCs w:val="32"/>
+        </w:rPr>
+      </w:pPr>
+      <w:r>
+        <w:rPr>
+          <w:sz w:val="32"/>
+          <w:szCs w:val="32"/>
+        </w:rPr>
+        <w:t xml:space="preserve">insert into medicines </w:t>
+      </w:r>
+      <w:proofErr w:type="gramStart"/>
+      <w:r>
+        <w:rPr>
+          <w:sz w:val="32"/>
+          <w:szCs w:val="32"/>
+        </w:rPr>
+        <w:t>values(</w:t>
+      </w:r>
+      <w:proofErr w:type="gramEnd"/>
+      <w:r>
+        <w:rPr>
+          <w:sz w:val="32"/>
+          <w:szCs w:val="32"/>
+        </w:rPr>
+        <w:t xml:space="preserve">39,'Oil </w:t>
       </w:r>
       <w:proofErr w:type="spellStart"/>
       <w:r>
@@ -5153,22 +6009,54 @@
           <w:sz w:val="32"/>
           <w:szCs w:val="32"/>
         </w:rPr>
-        <w:t>insert into medicines values(40,'Bless','Argan Oil | 50ml',185,177,'Organic Prods.',8);</w:t>
-      </w:r>
-    </w:p>
-    <w:p>
-      <w:pPr>
-        <w:rPr>
-          <w:sz w:val="32"/>
-          <w:szCs w:val="32"/>
-        </w:rPr>
-      </w:pPr>
-      <w:r>
-        <w:rPr>
-          <w:sz w:val="32"/>
-          <w:szCs w:val="32"/>
-        </w:rPr>
-        <w:t>insert into users values(1, 'Male','</w:t>
+        <w:t xml:space="preserve">insert into medicines </w:t>
+      </w:r>
+      <w:proofErr w:type="gramStart"/>
+      <w:r>
+        <w:rPr>
+          <w:sz w:val="32"/>
+          <w:szCs w:val="32"/>
+        </w:rPr>
+        <w:t>values(</w:t>
+      </w:r>
+      <w:proofErr w:type="gramEnd"/>
+      <w:r>
+        <w:rPr>
+          <w:sz w:val="32"/>
+          <w:szCs w:val="32"/>
+        </w:rPr>
+        <w:t>40,'Bless','Argan Oil | 50ml',185,177,'Organic Prods.',8);</w:t>
+      </w:r>
+    </w:p>
+    <w:p>
+      <w:pPr>
+        <w:rPr>
+          <w:sz w:val="32"/>
+          <w:szCs w:val="32"/>
+        </w:rPr>
+      </w:pPr>
+      <w:r>
+        <w:rPr>
+          <w:sz w:val="32"/>
+          <w:szCs w:val="32"/>
+        </w:rPr>
+        <w:t xml:space="preserve">insert into users </w:t>
+      </w:r>
+      <w:proofErr w:type="gramStart"/>
+      <w:r>
+        <w:rPr>
+          <w:sz w:val="32"/>
+          <w:szCs w:val="32"/>
+        </w:rPr>
+        <w:t>values(</w:t>
+      </w:r>
+      <w:proofErr w:type="gramEnd"/>
+      <w:r>
+        <w:rPr>
+          <w:sz w:val="32"/>
+          <w:szCs w:val="32"/>
+        </w:rPr>
+        <w:t>1, 'Male','</w:t>
       </w:r>
       <w:proofErr w:type="spellStart"/>
       <w:r>
@@ -5215,7 +6103,23 @@
           <w:sz w:val="32"/>
           <w:szCs w:val="32"/>
         </w:rPr>
-        <w:t>insert into users values(2, '</w:t>
+        <w:t xml:space="preserve">insert into users </w:t>
+      </w:r>
+      <w:proofErr w:type="gramStart"/>
+      <w:r>
+        <w:rPr>
+          <w:sz w:val="32"/>
+          <w:szCs w:val="32"/>
+        </w:rPr>
+        <w:t>values(</w:t>
+      </w:r>
+      <w:proofErr w:type="gramEnd"/>
+      <w:r>
+        <w:rPr>
+          <w:sz w:val="32"/>
+          <w:szCs w:val="32"/>
+        </w:rPr>
+        <w:t>2, '</w:t>
       </w:r>
       <w:proofErr w:type="spellStart"/>
       <w:r>
@@ -5246,7 +6150,23 @@
           <w:sz w:val="32"/>
           <w:szCs w:val="32"/>
         </w:rPr>
-        <w:t>insert into users values(3, '</w:t>
+        <w:t xml:space="preserve">insert into users </w:t>
+      </w:r>
+      <w:proofErr w:type="gramStart"/>
+      <w:r>
+        <w:rPr>
+          <w:sz w:val="32"/>
+          <w:szCs w:val="32"/>
+        </w:rPr>
+        <w:t>values(</w:t>
+      </w:r>
+      <w:proofErr w:type="gramEnd"/>
+      <w:r>
+        <w:rPr>
+          <w:sz w:val="32"/>
+          <w:szCs w:val="32"/>
+        </w:rPr>
+        <w:t>3, '</w:t>
       </w:r>
       <w:proofErr w:type="spellStart"/>
       <w:r>
@@ -5277,7 +6197,23 @@
           <w:sz w:val="32"/>
           <w:szCs w:val="32"/>
         </w:rPr>
-        <w:t>insert into users values(4, '</w:t>
+        <w:t xml:space="preserve">insert into users </w:t>
+      </w:r>
+      <w:proofErr w:type="gramStart"/>
+      <w:r>
+        <w:rPr>
+          <w:sz w:val="32"/>
+          <w:szCs w:val="32"/>
+        </w:rPr>
+        <w:t>values(</w:t>
+      </w:r>
+      <w:proofErr w:type="gramEnd"/>
+      <w:r>
+        <w:rPr>
+          <w:sz w:val="32"/>
+          <w:szCs w:val="32"/>
+        </w:rPr>
+        <w:t>4, '</w:t>
       </w:r>
       <w:proofErr w:type="spellStart"/>
       <w:r>
@@ -5308,7 +6244,23 @@
           <w:sz w:val="32"/>
           <w:szCs w:val="32"/>
         </w:rPr>
-        <w:t xml:space="preserve">insert into users values(5, 'Not </w:t>
+        <w:t xml:space="preserve">insert into users </w:t>
+      </w:r>
+      <w:proofErr w:type="gramStart"/>
+      <w:r>
+        <w:rPr>
+          <w:sz w:val="32"/>
+          <w:szCs w:val="32"/>
+        </w:rPr>
+        <w:t>values(</w:t>
+      </w:r>
+      <w:proofErr w:type="gramEnd"/>
+      <w:r>
+        <w:rPr>
+          <w:sz w:val="32"/>
+          <w:szCs w:val="32"/>
+        </w:rPr>
+        <w:t xml:space="preserve">5, 'Not </w:t>
       </w:r>
       <w:proofErr w:type="spellStart"/>
       <w:r>
@@ -5361,37 +6313,16 @@
     <w:p>
       <w:pPr>
         <w:rPr>
-          <w:b/>
-          <w:bCs/>
-          <w:sz w:val="40"/>
-          <w:szCs w:val="40"/>
-          <w:u w:val="single"/>
-        </w:rPr>
-      </w:pPr>
-      <w:r>
-        <w:rPr>
-          <w:b/>
-          <w:bCs/>
-          <w:sz w:val="40"/>
-          <w:szCs w:val="40"/>
-          <w:u w:val="single"/>
+          <w:sz w:val="32"/>
+          <w:szCs w:val="32"/>
+        </w:rPr>
+      </w:pPr>
+      <w:r>
+        <w:rPr>
+          <w:sz w:val="32"/>
+          <w:szCs w:val="32"/>
         </w:rPr>
         <w:lastRenderedPageBreak/>
-        <w:t>Procedures:</w:t>
-      </w:r>
-    </w:p>
-    <w:p>
-      <w:pPr>
-        <w:rPr>
-          <w:sz w:val="32"/>
-          <w:szCs w:val="32"/>
-        </w:rPr>
-      </w:pPr>
-      <w:r>
-        <w:rPr>
-          <w:sz w:val="32"/>
-          <w:szCs w:val="32"/>
-        </w:rPr>
         <w:t>create or replace procedure GetMed2(</w:t>
       </w:r>
       <w:proofErr w:type="spellStart"/>
@@ -5424,7 +6355,23 @@
           <w:sz w:val="32"/>
           <w:szCs w:val="32"/>
         </w:rPr>
-        <w:t xml:space="preserve"> in VARCHAR2,MedicinePrice out NUMBER, </w:t>
+        <w:t xml:space="preserve"> in VARCHAR</w:t>
+      </w:r>
+      <w:proofErr w:type="gramStart"/>
+      <w:r>
+        <w:rPr>
+          <w:sz w:val="32"/>
+          <w:szCs w:val="32"/>
+        </w:rPr>
+        <w:t>2,MedicinePrice</w:t>
+      </w:r>
+      <w:proofErr w:type="gramEnd"/>
+      <w:r>
+        <w:rPr>
+          <w:sz w:val="32"/>
+          <w:szCs w:val="32"/>
+        </w:rPr>
+        <w:t xml:space="preserve"> out NUMBER, </w:t>
       </w:r>
       <w:proofErr w:type="spellStart"/>
       <w:r>
@@ -5504,6 +6451,7 @@
         <w:t xml:space="preserve">SELECT </w:t>
       </w:r>
       <w:proofErr w:type="spellStart"/>
+      <w:proofErr w:type="gramStart"/>
       <w:r>
         <w:rPr>
           <w:sz w:val="32"/>
@@ -5512,6 +6460,7 @@
         <w:t>meds.medid</w:t>
       </w:r>
       <w:proofErr w:type="spellEnd"/>
+      <w:proofErr w:type="gramEnd"/>
       <w:r>
         <w:rPr>
           <w:sz w:val="32"/>
@@ -5576,6 +6525,7 @@
         <w:t xml:space="preserve">INTO </w:t>
       </w:r>
       <w:proofErr w:type="spellStart"/>
+      <w:proofErr w:type="gramStart"/>
       <w:r>
         <w:rPr>
           <w:sz w:val="32"/>
@@ -5600,6 +6550,7 @@
         <w:t>MedicinePrice</w:t>
       </w:r>
       <w:proofErr w:type="spellEnd"/>
+      <w:proofErr w:type="gramEnd"/>
       <w:r>
         <w:rPr>
           <w:sz w:val="32"/>
@@ -5663,6 +6614,7 @@
         <w:t>where upper(</w:t>
       </w:r>
       <w:proofErr w:type="spellStart"/>
+      <w:proofErr w:type="gramStart"/>
       <w:r>
         <w:rPr>
           <w:sz w:val="32"/>
@@ -5671,6 +6623,7 @@
         <w:t>meds.medname</w:t>
       </w:r>
       <w:proofErr w:type="spellEnd"/>
+      <w:proofErr w:type="gramEnd"/>
       <w:r>
         <w:rPr>
           <w:sz w:val="32"/>
@@ -5749,6 +6702,7 @@
         <w:t xml:space="preserve">create or replace procedure </w:t>
       </w:r>
       <w:proofErr w:type="spellStart"/>
+      <w:proofErr w:type="gramStart"/>
       <w:r>
         <w:rPr>
           <w:sz w:val="32"/>
@@ -5762,7 +6716,15 @@
           <w:sz w:val="32"/>
           <w:szCs w:val="32"/>
         </w:rPr>
-        <w:t xml:space="preserve">(MID OUT </w:t>
+        <w:t>(</w:t>
+      </w:r>
+      <w:proofErr w:type="gramEnd"/>
+      <w:r>
+        <w:rPr>
+          <w:sz w:val="32"/>
+          <w:szCs w:val="32"/>
+        </w:rPr>
+        <w:t xml:space="preserve">MID OUT </w:t>
       </w:r>
       <w:proofErr w:type="spellStart"/>
       <w:r>
@@ -5908,6 +6870,7 @@
           <w:sz w:val="32"/>
           <w:szCs w:val="32"/>
         </w:rPr>
+        <w:lastRenderedPageBreak/>
         <w:t>create or replace</w:t>
       </w:r>
     </w:p>
@@ -5926,6 +6889,7 @@
         <w:t xml:space="preserve">procedure </w:t>
       </w:r>
       <w:proofErr w:type="spellStart"/>
+      <w:proofErr w:type="gramStart"/>
       <w:r>
         <w:rPr>
           <w:sz w:val="32"/>
@@ -5939,7 +6903,15 @@
           <w:sz w:val="32"/>
           <w:szCs w:val="32"/>
         </w:rPr>
-        <w:t xml:space="preserve">(cat in VARCHAR2, </w:t>
+        <w:t>(</w:t>
+      </w:r>
+      <w:proofErr w:type="gramEnd"/>
+      <w:r>
+        <w:rPr>
+          <w:sz w:val="32"/>
+          <w:szCs w:val="32"/>
+        </w:rPr>
+        <w:t xml:space="preserve">cat in VARCHAR2, </w:t>
       </w:r>
       <w:proofErr w:type="spellStart"/>
       <w:r>

--- a/Documents/Milestone2_Script.docx
+++ b/Documents/Milestone2_Script.docx
@@ -1,6 +1,7 @@
 
 <file path=word/document.xml><?xml version="1.0" encoding="utf-8"?>
 <w:document xmlns:wpc="http://schemas.microsoft.com/office/word/2010/wordprocessingCanvas" xmlns:cx="http://schemas.microsoft.com/office/drawing/2014/chartex" xmlns:cx1="http://schemas.microsoft.com/office/drawing/2015/9/8/chartex" xmlns:cx2="http://schemas.microsoft.com/office/drawing/2015/10/21/chartex" xmlns:cx3="http://schemas.microsoft.com/office/drawing/2016/5/9/chartex" xmlns:cx4="http://schemas.microsoft.com/office/drawing/2016/5/10/chartex" xmlns:cx5="http://schemas.microsoft.com/office/drawing/2016/5/11/chartex" xmlns:cx6="http://schemas.microsoft.com/office/drawing/2016/5/12/chartex" xmlns:cx7="http://schemas.microsoft.com/office/drawing/2016/5/13/chartex" xmlns:cx8="http://schemas.microsoft.com/office/drawing/2016/5/14/chartex" xmlns:mc="http://schemas.openxmlformats.org/markup-compatibility/2006" xmlns:aink="http://schemas.microsoft.com/office/drawing/2016/ink" xmlns:am3d="http://schemas.microsoft.com/office/drawing/2017/model3d" xmlns:o="urn:schemas-microsoft-com:office:office" xmlns:oel="http://schemas.microsoft.com/office/2019/extlst" xmlns:r="http://schemas.openxmlformats.org/officeDocument/2006/relationships" xmlns:m="http://schemas.openxmlformats.org/officeDocument/2006/math" xmlns:v="urn:schemas-microsoft-com:vml" xmlns:wp14="http://schemas.microsoft.com/office/word/2010/wordprocessingDrawing" xmlns:wp="http://schemas.openxmlformats.org/drawingml/2006/wordprocessingDrawing" xmlns:w10="urn:schemas-microsoft-com:office:word" xmlns:w="http://schemas.openxmlformats.org/wordprocessingml/2006/main" xmlns:w14="http://schemas.microsoft.com/office/word/2010/wordml" xmlns:w15="http://schemas.microsoft.com/office/word/2012/wordml" xmlns:w16cex="http://schemas.microsoft.com/office/word/2018/wordml/cex" xmlns:w16cid="http://schemas.microsoft.com/office/word/2016/wordml/cid" xmlns:w16="http://schemas.microsoft.com/office/word/2018/wordml" xmlns:w16sdtdh="http://schemas.microsoft.com/office/word/2020/wordml/sdtdatahash" xmlns:w16se="http://schemas.microsoft.com/office/word/2015/wordml/symex" xmlns:wpg="http://schemas.microsoft.com/office/word/2010/wordprocessingGroup" xmlns:wpi="http://schemas.microsoft.com/office/word/2010/wordprocessingInk" xmlns:wne="http://schemas.microsoft.com/office/word/2006/wordml" xmlns:wps="http://schemas.microsoft.com/office/word/2010/wordprocessingShape" mc:Ignorable="w14 w15 w16se w16cid w16 w16cex w16sdtdh wp14">
+  <w:background w:color="E8F9FF"/>
   <w:body>
     <w:p>
       <w:r>
